--- a/Plan/임시 프젝보고서2.docx
+++ b/Plan/임시 프젝보고서2.docx
@@ -175,8 +175,8 @@
         </w:rPr>
       </w:pPr>
       <w:r>
-        <w:object w:dxaOrig="4206" w:dyaOrig="1709">
-          <v:rect xmlns:o="urn:schemas-microsoft-com:office:office" xmlns:v="urn:schemas-microsoft-com:vml" id="rectole0000000000" style="width:210.300000pt;height:85.450000pt" o:preferrelative="t" o:ole="">
+        <w:object w:dxaOrig="4251" w:dyaOrig="1721">
+          <v:rect xmlns:o="urn:schemas-microsoft-com:office:office" xmlns:v="urn:schemas-microsoft-com:vml" id="rectole0000000000" style="width:212.550000pt;height:86.050000pt" o:preferrelative="t" o:ole="">
             <o:lock v:ext="edit"/>
             <v:imagedata xmlns:r="http://schemas.openxmlformats.org/officeDocument/2006/relationships" r:id="docRId1" o:title=""/>
           </v:rect>
@@ -438,8 +438,8 @@
         </w:rPr>
       </w:pPr>
       <w:r>
-        <w:object w:dxaOrig="5550" w:dyaOrig="3122">
-          <v:rect xmlns:o="urn:schemas-microsoft-com:office:office" xmlns:v="urn:schemas-microsoft-com:vml" id="rectole0000000001" style="width:277.500000pt;height:156.100000pt" o:preferrelative="t" o:ole="">
+        <w:object w:dxaOrig="5629" w:dyaOrig="3158">
+          <v:rect xmlns:o="urn:schemas-microsoft-com:office:office" xmlns:v="urn:schemas-microsoft-com:vml" id="rectole0000000001" style="width:281.450000pt;height:157.900000pt" o:preferrelative="t" o:ole="">
             <o:lock v:ext="edit"/>
             <v:imagedata xmlns:r="http://schemas.openxmlformats.org/officeDocument/2006/relationships" r:id="docRId3" o:title=""/>
           </v:rect>
@@ -768,8 +768,8 @@
         </w:rPr>
       </w:pPr>
       <w:r>
-        <w:object w:dxaOrig="5198" w:dyaOrig="2924">
-          <v:rect xmlns:o="urn:schemas-microsoft-com:office:office" xmlns:v="urn:schemas-microsoft-com:vml" id="rectole0000000002" style="width:259.900000pt;height:146.200000pt" o:preferrelative="t" o:ole="">
+        <w:object w:dxaOrig="5264" w:dyaOrig="2955">
+          <v:rect xmlns:o="urn:schemas-microsoft-com:office:office" xmlns:v="urn:schemas-microsoft-com:vml" id="rectole0000000002" style="width:263.200000pt;height:147.750000pt" o:preferrelative="t" o:ole="">
             <o:lock v:ext="edit"/>
             <v:imagedata xmlns:r="http://schemas.openxmlformats.org/officeDocument/2006/relationships" r:id="docRId5" o:title=""/>
           </v:rect>
@@ -988,8 +988,8 @@
         </w:rPr>
       </w:pPr>
       <w:r>
-        <w:object w:dxaOrig="5198" w:dyaOrig="2924">
-          <v:rect xmlns:o="urn:schemas-microsoft-com:office:office" xmlns:v="urn:schemas-microsoft-com:vml" id="rectole0000000003" style="width:259.900000pt;height:146.200000pt" o:preferrelative="t" o:ole="">
+        <w:object w:dxaOrig="5264" w:dyaOrig="2955">
+          <v:rect xmlns:o="urn:schemas-microsoft-com:office:office" xmlns:v="urn:schemas-microsoft-com:vml" id="rectole0000000003" style="width:263.200000pt;height:147.750000pt" o:preferrelative="t" o:ole="">
             <o:lock v:ext="edit"/>
             <v:imagedata xmlns:r="http://schemas.openxmlformats.org/officeDocument/2006/relationships" r:id="docRId7" o:title=""/>
           </v:rect>
@@ -1404,7 +1404,6 @@
                 <w:spacing w:val="0"/>
                 <w:position w:val="0"/>
                 <w:sz w:val="20"/>
-                <w:shd w:fill="auto" w:val="clear"/>
               </w:rPr>
             </w:pPr>
             <w:r>
@@ -1447,7 +1446,6 @@
                 <w:spacing w:val="0"/>
                 <w:position w:val="0"/>
                 <w:sz w:val="20"/>
-                <w:shd w:fill="auto" w:val="clear"/>
               </w:rPr>
             </w:pPr>
             <w:r>
@@ -1490,7 +1488,6 @@
                 <w:spacing w:val="0"/>
                 <w:position w:val="0"/>
                 <w:sz w:val="20"/>
-                <w:shd w:fill="auto" w:val="clear"/>
               </w:rPr>
             </w:pPr>
             <w:r>
@@ -1565,7 +1562,6 @@
                 <w:spacing w:val="0"/>
                 <w:position w:val="0"/>
                 <w:sz w:val="20"/>
-                <w:shd w:fill="auto" w:val="clear"/>
               </w:rPr>
             </w:pPr>
             <w:r>
@@ -1612,8 +1608,8 @@
               </w:rPr>
             </w:pPr>
             <w:r>
-              <w:object w:dxaOrig="882" w:dyaOrig="784">
-                <v:rect xmlns:o="urn:schemas-microsoft-com:office:office" xmlns:v="urn:schemas-microsoft-com:vml" id="rectole0000000004" style="width:44.100000pt;height:39.200000pt" o:preferrelative="t" o:ole="">
+              <w:object w:dxaOrig="890" w:dyaOrig="789">
+                <v:rect xmlns:o="urn:schemas-microsoft-com:office:office" xmlns:v="urn:schemas-microsoft-com:vml" id="rectole0000000004" style="width:44.500000pt;height:39.450000pt" o:preferrelative="t" o:ole="">
                   <o:lock v:ext="edit"/>
                   <v:imagedata xmlns:r="http://schemas.openxmlformats.org/officeDocument/2006/relationships" r:id="docRId9" o:title=""/>
                 </v:rect>
@@ -1632,7 +1628,6 @@
                 <w:spacing w:val="0"/>
                 <w:position w:val="0"/>
                 <w:sz w:val="20"/>
-                <w:shd w:fill="auto" w:val="clear"/>
               </w:rPr>
             </w:pPr>
           </w:p>
@@ -1664,7 +1659,6 @@
                 <w:spacing w:val="0"/>
                 <w:position w:val="0"/>
                 <w:sz w:val="20"/>
-                <w:shd w:fill="auto" w:val="clear"/>
               </w:rPr>
             </w:pPr>
             <w:r>
@@ -1713,7 +1707,6 @@
                 <w:spacing w:val="0"/>
                 <w:position w:val="0"/>
                 <w:sz w:val="20"/>
-                <w:shd w:fill="auto" w:val="clear"/>
               </w:rPr>
             </w:pPr>
             <w:r>
@@ -1760,8 +1753,8 @@
               </w:rPr>
             </w:pPr>
             <w:r>
-              <w:object w:dxaOrig="792" w:dyaOrig="714">
-                <v:rect xmlns:o="urn:schemas-microsoft-com:office:office" xmlns:v="urn:schemas-microsoft-com:vml" id="rectole0000000005" style="width:39.600000pt;height:35.700000pt" o:preferrelative="t" o:ole="">
+              <w:object w:dxaOrig="810" w:dyaOrig="729">
+                <v:rect xmlns:o="urn:schemas-microsoft-com:office:office" xmlns:v="urn:schemas-microsoft-com:vml" id="rectole0000000005" style="width:40.500000pt;height:36.450000pt" o:preferrelative="t" o:ole="">
                   <o:lock v:ext="edit"/>
                   <v:imagedata xmlns:r="http://schemas.openxmlformats.org/officeDocument/2006/relationships" r:id="docRId11" o:title=""/>
                 </v:rect>
@@ -1780,7 +1773,6 @@
                 <w:spacing w:val="0"/>
                 <w:position w:val="0"/>
                 <w:sz w:val="20"/>
-                <w:shd w:fill="auto" w:val="clear"/>
               </w:rPr>
             </w:pPr>
           </w:p>
@@ -1812,7 +1804,6 @@
                 <w:spacing w:val="0"/>
                 <w:position w:val="0"/>
                 <w:sz w:val="20"/>
-                <w:shd w:fill="auto" w:val="clear"/>
               </w:rPr>
             </w:pPr>
             <w:r>
@@ -1824,18 +1815,7 @@
                 <w:sz w:val="20"/>
                 <w:shd w:fill="auto" w:val="clear"/>
               </w:rPr>
-              <w:t xml:space="preserve">가장 기본이 되는 아무것도 없는타일</w:t>
-            </w:r>
-            <w:r>
-              <w:rPr>
-                <w:rFonts w:ascii="맑은 고딕" w:hAnsi="맑은 고딕" w:cs="맑은 고딕" w:eastAsia="맑은 고딕"/>
-                <w:color w:val="auto"/>
-                <w:spacing w:val="0"/>
-                <w:position w:val="0"/>
-                <w:sz w:val="20"/>
-                <w:shd w:fill="auto" w:val="clear"/>
-              </w:rPr>
-              <w:t xml:space="preserve">( 방어력 100, 자원량 3 )</w:t>
+              <w:t xml:space="preserve">가장 기본이 되는 아무것도 없는타일( 방어력 100, 자원량 3 )</w:t>
             </w:r>
           </w:p>
         </w:tc>
@@ -1872,7 +1852,6 @@
                 <w:spacing w:val="0"/>
                 <w:position w:val="0"/>
                 <w:sz w:val="20"/>
-                <w:shd w:fill="auto" w:val="clear"/>
               </w:rPr>
             </w:pPr>
             <w:r>
@@ -1919,8 +1898,8 @@
               </w:rPr>
             </w:pPr>
             <w:r>
-              <w:object w:dxaOrig="773" w:dyaOrig="785">
-                <v:rect xmlns:o="urn:schemas-microsoft-com:office:office" xmlns:v="urn:schemas-microsoft-com:vml" id="rectole0000000006" style="width:38.650000pt;height:39.250000pt" o:preferrelative="t" o:ole="">
+              <w:object w:dxaOrig="789" w:dyaOrig="789">
+                <v:rect xmlns:o="urn:schemas-microsoft-com:office:office" xmlns:v="urn:schemas-microsoft-com:vml" id="rectole0000000006" style="width:39.450000pt;height:39.450000pt" o:preferrelative="t" o:ole="">
                   <o:lock v:ext="edit"/>
                   <v:imagedata xmlns:r="http://schemas.openxmlformats.org/officeDocument/2006/relationships" r:id="docRId13" o:title=""/>
                 </v:rect>
@@ -1939,7 +1918,6 @@
                 <w:spacing w:val="0"/>
                 <w:position w:val="0"/>
                 <w:sz w:val="20"/>
-                <w:shd w:fill="auto" w:val="clear"/>
               </w:rPr>
             </w:pPr>
           </w:p>
@@ -1971,7 +1949,6 @@
                 <w:spacing w:val="0"/>
                 <w:position w:val="0"/>
                 <w:sz w:val="20"/>
-                <w:shd w:fill="auto" w:val="clear"/>
               </w:rPr>
             </w:pPr>
             <w:r>
@@ -1983,18 +1960,7 @@
                 <w:sz w:val="20"/>
                 <w:shd w:fill="auto" w:val="clear"/>
               </w:rPr>
-              <w:t xml:space="preserve">기본타일보다 높은위치에를 가지고 있기에 (방어력 100, 자원량 3, </w:t>
-            </w:r>
-            <w:r>
-              <w:rPr>
-                <w:rFonts w:ascii="맑은 고딕" w:hAnsi="맑은 고딕" w:cs="맑은 고딕" w:eastAsia="맑은 고딕"/>
-                <w:color w:val="auto"/>
-                <w:spacing w:val="0"/>
-                <w:position w:val="0"/>
-                <w:sz w:val="20"/>
-                <w:shd w:fill="auto" w:val="clear"/>
-              </w:rPr>
-              <w:t xml:space="preserve">시야 + 1)</w:t>
+              <w:t xml:space="preserve">기본타일보다 높은위치에를 가지고 있기에 (방어력 100, 자원량 2, 시야 + 1)</w:t>
             </w:r>
           </w:p>
         </w:tc>
@@ -2031,7 +1997,6 @@
                 <w:spacing w:val="0"/>
                 <w:position w:val="0"/>
                 <w:sz w:val="20"/>
-                <w:shd w:fill="auto" w:val="clear"/>
               </w:rPr>
             </w:pPr>
             <w:r>
@@ -2081,8 +2046,8 @@
               </w:rPr>
             </w:pPr>
             <w:r>
-              <w:object w:dxaOrig="798" w:dyaOrig="738">
-                <v:rect xmlns:o="urn:schemas-microsoft-com:office:office" xmlns:v="urn:schemas-microsoft-com:vml" id="rectole0000000007" style="width:39.900000pt;height:36.900000pt" o:preferrelative="t" o:ole="">
+              <w:object w:dxaOrig="810" w:dyaOrig="748">
+                <v:rect xmlns:o="urn:schemas-microsoft-com:office:office" xmlns:v="urn:schemas-microsoft-com:vml" id="rectole0000000007" style="width:40.500000pt;height:37.400000pt" o:preferrelative="t" o:ole="">
                   <o:lock v:ext="edit"/>
                   <v:imagedata xmlns:r="http://schemas.openxmlformats.org/officeDocument/2006/relationships" r:id="docRId15" o:title=""/>
                 </v:rect>
@@ -2104,7 +2069,6 @@
                 <w:spacing w:val="0"/>
                 <w:position w:val="0"/>
                 <w:sz w:val="20"/>
-                <w:shd w:fill="auto" w:val="clear"/>
               </w:rPr>
             </w:pPr>
           </w:p>
@@ -2136,7 +2100,6 @@
                 <w:spacing w:val="0"/>
                 <w:position w:val="0"/>
                 <w:sz w:val="20"/>
-                <w:shd w:fill="auto" w:val="clear"/>
               </w:rPr>
             </w:pPr>
             <w:r>
@@ -2185,7 +2148,6 @@
                 <w:spacing w:val="0"/>
                 <w:position w:val="0"/>
                 <w:sz w:val="20"/>
-                <w:shd w:fill="auto" w:val="clear"/>
               </w:rPr>
             </w:pPr>
             <w:r>
@@ -2232,8 +2194,8 @@
               </w:rPr>
             </w:pPr>
             <w:r>
-              <w:object w:dxaOrig="875" w:dyaOrig="810">
-                <v:rect xmlns:o="urn:schemas-microsoft-com:office:office" xmlns:v="urn:schemas-microsoft-com:vml" id="rectole0000000008" style="width:43.750000pt;height:40.500000pt" o:preferrelative="t" o:ole="">
+              <w:object w:dxaOrig="890" w:dyaOrig="829">
+                <v:rect xmlns:o="urn:schemas-microsoft-com:office:office" xmlns:v="urn:schemas-microsoft-com:vml" id="rectole0000000008" style="width:44.500000pt;height:41.450000pt" o:preferrelative="t" o:ole="">
                   <o:lock v:ext="edit"/>
                   <v:imagedata xmlns:r="http://schemas.openxmlformats.org/officeDocument/2006/relationships" r:id="docRId17" o:title=""/>
                 </v:rect>
@@ -2295,7 +2257,6 @@
                 <w:spacing w:val="0"/>
                 <w:position w:val="0"/>
                 <w:sz w:val="20"/>
-                <w:shd w:fill="auto" w:val="clear"/>
               </w:rPr>
             </w:pPr>
           </w:p>
@@ -2345,8 +2306,8 @@
         </w:rPr>
       </w:pPr>
       <w:r>
-        <w:object w:dxaOrig="3775" w:dyaOrig="2124">
-          <v:rect xmlns:o="urn:schemas-microsoft-com:office:office" xmlns:v="urn:schemas-microsoft-com:vml" id="rectole0000000009" style="width:188.750000pt;height:106.200000pt" o:preferrelative="t" o:ole="">
+        <w:object w:dxaOrig="3826" w:dyaOrig="2146">
+          <v:rect xmlns:o="urn:schemas-microsoft-com:office:office" xmlns:v="urn:schemas-microsoft-com:vml" id="rectole0000000009" style="width:191.300000pt;height:107.300000pt" o:preferrelative="t" o:ole="">
             <o:lock v:ext="edit"/>
             <v:imagedata xmlns:r="http://schemas.openxmlformats.org/officeDocument/2006/relationships" r:id="docRId19" o:title=""/>
           </v:rect>
@@ -2550,8 +2511,8 @@
         </w:rPr>
       </w:pPr>
       <w:r>
-        <w:object w:dxaOrig="3722" w:dyaOrig="2091">
-          <v:rect xmlns:o="urn:schemas-microsoft-com:office:office" xmlns:v="urn:schemas-microsoft-com:vml" id="rectole0000000010" style="width:186.100000pt;height:104.550000pt" o:preferrelative="t" o:ole="">
+        <w:object w:dxaOrig="3766" w:dyaOrig="2125">
+          <v:rect xmlns:o="urn:schemas-microsoft-com:office:office" xmlns:v="urn:schemas-microsoft-com:vml" id="rectole0000000010" style="width:188.300000pt;height:106.250000pt" o:preferrelative="t" o:ole="">
             <o:lock v:ext="edit"/>
             <v:imagedata xmlns:r="http://schemas.openxmlformats.org/officeDocument/2006/relationships" r:id="docRId21" o:title=""/>
           </v:rect>
@@ -2970,73 +2931,7 @@
           <w:sz w:val="20"/>
           <w:shd w:fill="auto" w:val="clear"/>
         </w:rPr>
-        <w:t xml:space="preserve">황민재 : UI에 사용될 리소스를 만드는 과정이 </w:t>
-      </w:r>
-      <w:r>
-        <w:rPr>
-          <w:rFonts w:ascii="맑은 고딕" w:hAnsi="맑은 고딕" w:cs="맑은 고딕" w:eastAsia="맑은 고딕"/>
-          <w:color w:val="000000"/>
-          <w:spacing w:val="0"/>
-          <w:position w:val="0"/>
-          <w:sz w:val="20"/>
-          <w:shd w:fill="auto" w:val="clear"/>
-        </w:rPr>
-        <w:t xml:space="preserve">생각보다 어려움을 많이 주었으며</w:t>
-      </w:r>
-      <w:r>
-        <w:rPr>
-          <w:rFonts w:ascii="맑은 고딕" w:hAnsi="맑은 고딕" w:cs="맑은 고딕" w:eastAsia="맑은 고딕"/>
-          <w:color w:val="000000"/>
-          <w:spacing w:val="0"/>
-          <w:position w:val="0"/>
-          <w:sz w:val="20"/>
-          <w:shd w:fill="auto" w:val="clear"/>
-        </w:rPr>
-        <w:t xml:space="preserve"> 게임의 소소한 컨셉들이 조금씩 변경되면서 그러한 과정에 맞추는 것을 잘 따라가지 못한 것이 아쉽게 느껴지며 UI만 전담 할 </w:t>
-      </w:r>
-      <w:r>
-        <w:rPr>
-          <w:rFonts w:ascii="맑은 고딕" w:hAnsi="맑은 고딕" w:cs="맑은 고딕" w:eastAsia="맑은 고딕"/>
-          <w:color w:val="000000"/>
-          <w:spacing w:val="0"/>
-          <w:position w:val="0"/>
-          <w:sz w:val="20"/>
-          <w:shd w:fill="auto" w:val="clear"/>
-        </w:rPr>
-        <w:t xml:space="preserve">수 있는</w:t>
-      </w:r>
-      <w:r>
-        <w:rPr>
-          <w:rFonts w:ascii="맑은 고딕" w:hAnsi="맑은 고딕" w:cs="맑은 고딕" w:eastAsia="맑은 고딕"/>
-          <w:color w:val="000000"/>
-          <w:spacing w:val="0"/>
-          <w:position w:val="0"/>
-          <w:sz w:val="20"/>
-          <w:shd w:fill="auto" w:val="clear"/>
-        </w:rPr>
-        <w:t xml:space="preserve"> </w:t>
-      </w:r>
-      <w:r>
-        <w:rPr>
-          <w:rFonts w:ascii="맑은 고딕" w:hAnsi="맑은 고딕" w:cs="맑은 고딕" w:eastAsia="맑은 고딕"/>
-          <w:color w:val="000000"/>
-          <w:spacing w:val="0"/>
-          <w:position w:val="0"/>
-          <w:sz w:val="20"/>
-          <w:shd w:fill="auto" w:val="clear"/>
-        </w:rPr>
-        <w:t xml:space="preserve">아트도 찾기 힘들며 전반적으로 모든것을 할 줄 알아야 하는</w:t>
-      </w:r>
-      <w:r>
-        <w:rPr>
-          <w:rFonts w:ascii="맑은 고딕" w:hAnsi="맑은 고딕" w:cs="맑은 고딕" w:eastAsia="맑은 고딕"/>
-          <w:color w:val="000000"/>
-          <w:spacing w:val="0"/>
-          <w:position w:val="0"/>
-          <w:sz w:val="20"/>
-          <w:shd w:fill="auto" w:val="clear"/>
-        </w:rPr>
-        <w:t xml:space="preserve"> 지금상황을 보았을 때 UI관련 리소스 제작 능력을 보완하는 것이 필요 할 것 같다.</w:t>
+        <w:t xml:space="preserve">황민재 : UI에 사용될 리소스를 만드는 과정이 생각보다 어려움을 많이 주었으며 게임의 소소한 컨셉들이 조금씩 변경되면서 그러한 과정에 맞추는 것을 잘 따라가지 못한 것이 아쉽게 느껴지며 UI만 전담 할 수 있는 아트도 찾기 힘들며 전반적으로 모든것을 할 줄 알아야 하는 지금상황을 보았을 때 UI관련 리소스 제작 능력을 보완하는 것이 필요 할 것 같다.</w:t>
       </w:r>
     </w:p>
     <w:p>
